--- a/Searching/Theory/Binary Search.docx
+++ b/Searching/Theory/Binary Search.docx
@@ -59,7 +59,7 @@
           <w:lang w:eastAsia="en-IN"/>
           <w14:ligatures w14:val="none"/>
         </w:rPr>
-        <w:pict>
+        <w:pict w14:anchorId="51C22842">
           <v:rect id="_x0000_i1025" style="width:0;height:0" o:hrstd="t" o:hr="t" fillcolor="#a0a0a0" stroked="f"/>
         </w:pict>
       </w:r>
@@ -2095,7 +2095,7 @@
           <w14:ligatures w14:val="none"/>
         </w:rPr>
         <w:drawing>
-          <wp:inline distT="0" distB="0" distL="0" distR="0">
+          <wp:inline distT="0" distB="0" distL="0" distR="0" wp14:anchorId="208F5062" wp14:editId="350B825D">
             <wp:extent cx="5731510" cy="3190240"/>
             <wp:effectExtent l="0" t="0" r="2540" b="0"/>
             <wp:docPr id="1831851295" name="Picture 1"/>
@@ -2396,7 +2396,7 @@
           <w:lang w:eastAsia="en-IN"/>
           <w14:ligatures w14:val="none"/>
         </w:rPr>
-        <w:t>C++Java</w:t>
+        <w:t>Java</w:t>
       </w:r>
     </w:p>
     <w:p>
